--- a/paghahanda.docx
+++ b/paghahanda.docx
@@ -41,7 +41,7 @@
         <w:pStyle w:val="Date"/>
       </w:pPr>
       <w:r>
-        <w:t xml:space="preserve">6/5/23</w:t>
+        <w:t xml:space="preserve">2023-06-12</w:t>
       </w:r>
     </w:p>
     <w:bookmarkStart w:id="20" w:name="pamagat"/>
@@ -423,6 +423,32 @@
         </w:rPr>
         <w:t xml:space="preserve">(broom)</w:t>
       </w:r>
+      <w:r>
+        <w:br/>
+      </w:r>
+      <w:r>
+        <w:rPr>
+          <w:rStyle w:val="FunctionTok"/>
+        </w:rPr>
+        <w:t xml:space="preserve">library</w:t>
+      </w:r>
+      <w:r>
+        <w:rPr>
+          <w:rStyle w:val="NormalTok"/>
+        </w:rPr>
+        <w:t xml:space="preserve">(smplot2)</w:t>
+      </w:r>
+    </w:p>
+    <w:p>
+      <w:pPr>
+        <w:pStyle w:val="SourceCode"/>
+      </w:pPr>
+      <w:r>
+        <w:rPr>
+          <w:rStyle w:val="VerbatimChar"/>
+        </w:rPr>
+        <w:t xml:space="preserve">Updated tutorial for smplot: smin95.github.io/dataviz/</w:t>
+      </w:r>
     </w:p>
     <w:bookmarkEnd w:id="23"/>
     <w:bookmarkStart w:id="24" w:name="import-data"/>
@@ -731,6 +757,324 @@
           <w:rStyle w:val="NormalTok"/>
         </w:rPr>
         <w:t xml:space="preserve">()</w:t>
+      </w:r>
+      <w:r>
+        <w:br/>
+      </w:r>
+      <w:r>
+        <w:br/>
+      </w:r>
+      <w:r>
+        <w:rPr>
+          <w:rStyle w:val="NormalTok"/>
+        </w:rPr>
+        <w:t xml:space="preserve">hansul1 </w:t>
+      </w:r>
+      <w:r>
+        <w:rPr>
+          <w:rStyle w:val="OtherTok"/>
+        </w:rPr>
+        <w:t xml:space="preserve">&lt;-</w:t>
+      </w:r>
+      <w:r>
+        <w:br/>
+      </w:r>
+      <w:r>
+        <w:rPr>
+          <w:rStyle w:val="NormalTok"/>
+        </w:rPr>
+        <w:t xml:space="preserve">  hansul </w:t>
+      </w:r>
+      <w:r>
+        <w:rPr>
+          <w:rStyle w:val="SpecialCharTok"/>
+        </w:rPr>
+        <w:t xml:space="preserve">|&gt;</w:t>
+      </w:r>
+      <w:r>
+        <w:br/>
+      </w:r>
+      <w:r>
+        <w:rPr>
+          <w:rStyle w:val="NormalTok"/>
+        </w:rPr>
+        <w:t xml:space="preserve">  </w:t>
+      </w:r>
+      <w:r>
+        <w:rPr>
+          <w:rStyle w:val="FunctionTok"/>
+        </w:rPr>
+        <w:t xml:space="preserve">mutate_at</w:t>
+      </w:r>
+      <w:r>
+        <w:rPr>
+          <w:rStyle w:val="NormalTok"/>
+        </w:rPr>
+        <w:t xml:space="preserve">(</w:t>
+      </w:r>
+      <w:r>
+        <w:rPr>
+          <w:rStyle w:val="FunctionTok"/>
+        </w:rPr>
+        <w:t xml:space="preserve">vars</w:t>
+      </w:r>
+      <w:r>
+        <w:rPr>
+          <w:rStyle w:val="NormalTok"/>
+        </w:rPr>
+        <w:t xml:space="preserve">(grado), factor)</w:t>
+      </w:r>
+      <w:r>
+        <w:br/>
+      </w:r>
+      <w:r>
+        <w:rPr>
+          <w:rStyle w:val="NormalTok"/>
+        </w:rPr>
+        <w:t xml:space="preserve">hansul1 </w:t>
+      </w:r>
+      <w:r>
+        <w:rPr>
+          <w:rStyle w:val="OtherTok"/>
+        </w:rPr>
+        <w:t xml:space="preserve">&lt;-</w:t>
+      </w:r>
+      <w:r>
+        <w:rPr>
+          <w:rStyle w:val="NormalTok"/>
+        </w:rPr>
+        <w:t xml:space="preserve"> </w:t>
+      </w:r>
+      <w:r>
+        <w:br/>
+      </w:r>
+      <w:r>
+        <w:rPr>
+          <w:rStyle w:val="NormalTok"/>
+        </w:rPr>
+        <w:t xml:space="preserve">  hansul1 </w:t>
+      </w:r>
+      <w:r>
+        <w:rPr>
+          <w:rStyle w:val="SpecialCharTok"/>
+        </w:rPr>
+        <w:t xml:space="preserve">|&gt;</w:t>
+      </w:r>
+      <w:r>
+        <w:br/>
+      </w:r>
+      <w:r>
+        <w:rPr>
+          <w:rStyle w:val="NormalTok"/>
+        </w:rPr>
+        <w:t xml:space="preserve">  </w:t>
+      </w:r>
+      <w:r>
+        <w:rPr>
+          <w:rStyle w:val="FunctionTok"/>
+        </w:rPr>
+        <w:t xml:space="preserve">mutate</w:t>
+      </w:r>
+      <w:r>
+        <w:rPr>
+          <w:rStyle w:val="NormalTok"/>
+        </w:rPr>
+        <w:t xml:space="preserve">(</w:t>
+      </w:r>
+      <w:r>
+        <w:rPr>
+          <w:rStyle w:val="AttributeTok"/>
+        </w:rPr>
+        <w:t xml:space="preserve">grado =</w:t>
+      </w:r>
+      <w:r>
+        <w:rPr>
+          <w:rStyle w:val="NormalTok"/>
+        </w:rPr>
+        <w:t xml:space="preserve"> </w:t>
+      </w:r>
+      <w:r>
+        <w:rPr>
+          <w:rStyle w:val="FunctionTok"/>
+        </w:rPr>
+        <w:t xml:space="preserve">as.numeric</w:t>
+      </w:r>
+      <w:r>
+        <w:rPr>
+          <w:rStyle w:val="NormalTok"/>
+        </w:rPr>
+        <w:t xml:space="preserve">(</w:t>
+      </w:r>
+      <w:r>
+        <w:rPr>
+          <w:rStyle w:val="FunctionTok"/>
+        </w:rPr>
+        <w:t xml:space="preserve">factor</w:t>
+      </w:r>
+      <w:r>
+        <w:rPr>
+          <w:rStyle w:val="NormalTok"/>
+        </w:rPr>
+        <w:t xml:space="preserve">(grado,</w:t>
+      </w:r>
+      <w:r>
+        <w:br/>
+      </w:r>
+      <w:r>
+        <w:rPr>
+          <w:rStyle w:val="NormalTok"/>
+        </w:rPr>
+        <w:t xml:space="preserve">    </w:t>
+      </w:r>
+      <w:r>
+        <w:rPr>
+          <w:rStyle w:val="AttributeTok"/>
+        </w:rPr>
+        <w:t xml:space="preserve">levels =</w:t>
+      </w:r>
+      <w:r>
+        <w:rPr>
+          <w:rStyle w:val="NormalTok"/>
+        </w:rPr>
+        <w:t xml:space="preserve"> </w:t>
+      </w:r>
+      <w:r>
+        <w:rPr>
+          <w:rStyle w:val="FunctionTok"/>
+        </w:rPr>
+        <w:t xml:space="preserve">c</w:t>
+      </w:r>
+      <w:r>
+        <w:rPr>
+          <w:rStyle w:val="NormalTok"/>
+        </w:rPr>
+        <w:t xml:space="preserve">(</w:t>
+      </w:r>
+      <w:r>
+        <w:rPr>
+          <w:rStyle w:val="StringTok"/>
+        </w:rPr>
+        <w:t xml:space="preserve">"3.00"</w:t>
+      </w:r>
+      <w:r>
+        <w:rPr>
+          <w:rStyle w:val="NormalTok"/>
+        </w:rPr>
+        <w:t xml:space="preserve">, </w:t>
+      </w:r>
+      <w:r>
+        <w:rPr>
+          <w:rStyle w:val="StringTok"/>
+        </w:rPr>
+        <w:t xml:space="preserve">"2.75"</w:t>
+      </w:r>
+      <w:r>
+        <w:rPr>
+          <w:rStyle w:val="NormalTok"/>
+        </w:rPr>
+        <w:t xml:space="preserve">, </w:t>
+      </w:r>
+      <w:r>
+        <w:rPr>
+          <w:rStyle w:val="StringTok"/>
+        </w:rPr>
+        <w:t xml:space="preserve">"2.50"</w:t>
+      </w:r>
+      <w:r>
+        <w:rPr>
+          <w:rStyle w:val="NormalTok"/>
+        </w:rPr>
+        <w:t xml:space="preserve">, </w:t>
+      </w:r>
+      <w:r>
+        <w:rPr>
+          <w:rStyle w:val="StringTok"/>
+        </w:rPr>
+        <w:t xml:space="preserve">"2.25"</w:t>
+      </w:r>
+      <w:r>
+        <w:rPr>
+          <w:rStyle w:val="NormalTok"/>
+        </w:rPr>
+        <w:t xml:space="preserve">,</w:t>
+      </w:r>
+      <w:r>
+        <w:br/>
+      </w:r>
+      <w:r>
+        <w:rPr>
+          <w:rStyle w:val="NormalTok"/>
+        </w:rPr>
+        <w:t xml:space="preserve">               </w:t>
+      </w:r>
+      <w:r>
+        <w:rPr>
+          <w:rStyle w:val="StringTok"/>
+        </w:rPr>
+        <w:t xml:space="preserve">"2.00"</w:t>
+      </w:r>
+      <w:r>
+        <w:rPr>
+          <w:rStyle w:val="NormalTok"/>
+        </w:rPr>
+        <w:t xml:space="preserve">, </w:t>
+      </w:r>
+      <w:r>
+        <w:rPr>
+          <w:rStyle w:val="StringTok"/>
+        </w:rPr>
+        <w:t xml:space="preserve">"1.75"</w:t>
+      </w:r>
+      <w:r>
+        <w:rPr>
+          <w:rStyle w:val="NormalTok"/>
+        </w:rPr>
+        <w:t xml:space="preserve">, </w:t>
+      </w:r>
+      <w:r>
+        <w:rPr>
+          <w:rStyle w:val="StringTok"/>
+        </w:rPr>
+        <w:t xml:space="preserve">"1.5"</w:t>
+      </w:r>
+      <w:r>
+        <w:rPr>
+          <w:rStyle w:val="NormalTok"/>
+        </w:rPr>
+        <w:t xml:space="preserve">, </w:t>
+      </w:r>
+      <w:r>
+        <w:rPr>
+          <w:rStyle w:val="StringTok"/>
+        </w:rPr>
+        <w:t xml:space="preserve">"1.25"</w:t>
+      </w:r>
+      <w:r>
+        <w:rPr>
+          <w:rStyle w:val="NormalTok"/>
+        </w:rPr>
+        <w:t xml:space="preserve">, </w:t>
+      </w:r>
+      <w:r>
+        <w:rPr>
+          <w:rStyle w:val="StringTok"/>
+        </w:rPr>
+        <w:t xml:space="preserve">"1.00"</w:t>
+      </w:r>
+      <w:r>
+        <w:rPr>
+          <w:rStyle w:val="NormalTok"/>
+        </w:rPr>
+        <w:t xml:space="preserve">)))</w:t>
+      </w:r>
+      <w:r>
+        <w:br/>
+      </w:r>
+      <w:r>
+        <w:rPr>
+          <w:rStyle w:val="NormalTok"/>
+        </w:rPr>
+        <w:t xml:space="preserve">  )</w:t>
       </w:r>
     </w:p>
     <w:bookmarkEnd w:id="25"/>
@@ -9867,13 +10211,19 @@
         <w:rPr>
           <w:rStyle w:val="FunctionTok"/>
         </w:rPr>
-        <w:t xml:space="preserve">get_summary_stats</w:t>
-      </w:r>
-      <w:r>
-        <w:rPr>
-          <w:rStyle w:val="NormalTok"/>
-        </w:rPr>
-        <w:t xml:space="preserve">(grado,</w:t>
+        <w:t xml:space="preserve">count</w:t>
+      </w:r>
+      <w:r>
+        <w:rPr>
+          <w:rStyle w:val="NormalTok"/>
+        </w:rPr>
+        <w:t xml:space="preserve">(grado) </w:t>
+      </w:r>
+      <w:r>
+        <w:rPr>
+          <w:rStyle w:val="SpecialCharTok"/>
+        </w:rPr>
+        <w:t xml:space="preserve">|&gt;</w:t>
       </w:r>
       <w:r>
         <w:br/>
@@ -9882,13 +10232,34 @@
         <w:rPr>
           <w:rStyle w:val="NormalTok"/>
         </w:rPr>
+        <w:t xml:space="preserve">  </w:t>
+      </w:r>
+      <w:r>
+        <w:rPr>
+          <w:rStyle w:val="FunctionTok"/>
+        </w:rPr>
+        <w:t xml:space="preserve">mutate</w:t>
+      </w:r>
+      <w:r>
+        <w:rPr>
+          <w:rStyle w:val="NormalTok"/>
+        </w:rPr>
+        <w:t xml:space="preserve">(</w:t>
+      </w:r>
+      <w:r>
+        <w:br/>
+      </w:r>
+      <w:r>
+        <w:rPr>
+          <w:rStyle w:val="NormalTok"/>
+        </w:rPr>
         <w:t xml:space="preserve">    </w:t>
       </w:r>
       <w:r>
         <w:rPr>
           <w:rStyle w:val="AttributeTok"/>
         </w:rPr>
-        <w:t xml:space="preserve">show =</w:t>
+        <w:t xml:space="preserve">percent =</w:t>
       </w:r>
       <w:r>
         <w:rPr>
@@ -9900,19 +10271,49 @@
         <w:rPr>
           <w:rStyle w:val="FunctionTok"/>
         </w:rPr>
-        <w:t xml:space="preserve">c</w:t>
-      </w:r>
-      <w:r>
-        <w:rPr>
-          <w:rStyle w:val="NormalTok"/>
-        </w:rPr>
-        <w:t xml:space="preserve">(</w:t>
-      </w:r>
-      <w:r>
-        <w:rPr>
-          <w:rStyle w:val="StringTok"/>
-        </w:rPr>
-        <w:t xml:space="preserve">"mean"</w:t>
+        <w:t xml:space="preserve">round</w:t>
+      </w:r>
+      <w:r>
+        <w:rPr>
+          <w:rStyle w:val="NormalTok"/>
+        </w:rPr>
+        <w:t xml:space="preserve">((n </w:t>
+      </w:r>
+      <w:r>
+        <w:rPr>
+          <w:rStyle w:val="SpecialCharTok"/>
+        </w:rPr>
+        <w:t xml:space="preserve">/</w:t>
+      </w:r>
+      <w:r>
+        <w:rPr>
+          <w:rStyle w:val="NormalTok"/>
+        </w:rPr>
+        <w:t xml:space="preserve"> </w:t>
+      </w:r>
+      <w:r>
+        <w:rPr>
+          <w:rStyle w:val="FunctionTok"/>
+        </w:rPr>
+        <w:t xml:space="preserve">sum</w:t>
+      </w:r>
+      <w:r>
+        <w:rPr>
+          <w:rStyle w:val="NormalTok"/>
+        </w:rPr>
+        <w:t xml:space="preserve">(n))</w:t>
+      </w:r>
+      <w:r>
+        <w:rPr>
+          <w:rStyle w:val="SpecialCharTok"/>
+        </w:rPr>
+        <w:t xml:space="preserve">*</w:t>
+      </w:r>
+      <w:r>
+        <w:rPr>
+          <w:rStyle w:val="DecValTok"/>
+        </w:rPr>
+        <w:t xml:space="preserve">100</w:t>
       </w:r>
       <w:r>
         <w:rPr>
@@ -9922,39 +10323,27 @@
       </w:r>
       <w:r>
         <w:rPr>
-          <w:rStyle w:val="StringTok"/>
-        </w:rPr>
-        <w:t xml:space="preserve">"sd"</w:t>
-      </w:r>
-      <w:r>
-        <w:rPr>
-          <w:rStyle w:val="NormalTok"/>
-        </w:rPr>
-        <w:t xml:space="preserve">, </w:t>
-      </w:r>
-      <w:r>
-        <w:rPr>
-          <w:rStyle w:val="StringTok"/>
-        </w:rPr>
-        <w:t xml:space="preserve">"min"</w:t>
-      </w:r>
-      <w:r>
-        <w:rPr>
-          <w:rStyle w:val="NormalTok"/>
-        </w:rPr>
-        <w:t xml:space="preserve">, </w:t>
-      </w:r>
-      <w:r>
-        <w:rPr>
-          <w:rStyle w:val="StringTok"/>
-        </w:rPr>
-        <w:t xml:space="preserve">"max"</w:t>
-      </w:r>
-      <w:r>
-        <w:rPr>
-          <w:rStyle w:val="NormalTok"/>
-        </w:rPr>
-        <w:t xml:space="preserve">),</w:t>
+          <w:rStyle w:val="AttributeTok"/>
+        </w:rPr>
+        <w:t xml:space="preserve">digits =</w:t>
+      </w:r>
+      <w:r>
+        <w:rPr>
+          <w:rStyle w:val="NormalTok"/>
+        </w:rPr>
+        <w:t xml:space="preserve"> </w:t>
+      </w:r>
+      <w:r>
+        <w:rPr>
+          <w:rStyle w:val="DecValTok"/>
+        </w:rPr>
+        <w:t xml:space="preserve">2</w:t>
+      </w:r>
+      <w:r>
+        <w:rPr>
+          <w:rStyle w:val="NormalTok"/>
+        </w:rPr>
+        <w:t xml:space="preserve">)</w:t>
       </w:r>
       <w:r>
         <w:br/>
@@ -9964,45 +10353,6 @@
           <w:rStyle w:val="NormalTok"/>
         </w:rPr>
         <w:t xml:space="preserve">  ) </w:t>
-      </w:r>
-      <w:r>
-        <w:rPr>
-          <w:rStyle w:val="SpecialCharTok"/>
-        </w:rPr>
-        <w:t xml:space="preserve">|&gt;</w:t>
-      </w:r>
-      <w:r>
-        <w:br/>
-      </w:r>
-      <w:r>
-        <w:rPr>
-          <w:rStyle w:val="NormalTok"/>
-        </w:rPr>
-        <w:t xml:space="preserve">  </w:t>
-      </w:r>
-      <w:r>
-        <w:rPr>
-          <w:rStyle w:val="FunctionTok"/>
-        </w:rPr>
-        <w:t xml:space="preserve">mutate_if</w:t>
-      </w:r>
-      <w:r>
-        <w:rPr>
-          <w:rStyle w:val="NormalTok"/>
-        </w:rPr>
-        <w:t xml:space="preserve">(is.numeric, round, </w:t>
-      </w:r>
-      <w:r>
-        <w:rPr>
-          <w:rStyle w:val="DecValTok"/>
-        </w:rPr>
-        <w:t xml:space="preserve">2</w:t>
-      </w:r>
-      <w:r>
-        <w:rPr>
-          <w:rStyle w:val="NormalTok"/>
-        </w:rPr>
-        <w:t xml:space="preserve">) </w:t>
       </w:r>
       <w:r>
         <w:rPr>
@@ -10061,14 +10411,14 @@
             <w:pPr>
               <w:spacing w:before="0" w:after="60"/>
               <w:keepNext/>
-              <w:jc w:val="center"/>
-            </w:pPr>
-            <w:r>
-              <w:rPr>
-                <w:rFonts w:ascii="Calibri" w:hAnsi="Calibri"/>
-                <w:sz w:val="20"/>
-              </w:rPr>
-              <w:t xml:space="default">variable</w:t>
+              <w:jc w:val="end"/>
+            </w:pPr>
+            <w:r>
+              <w:rPr>
+                <w:rFonts w:ascii="Calibri" w:hAnsi="Calibri"/>
+                <w:sz w:val="20"/>
+              </w:rPr>
+              <w:t xml:space="default">grado</w:t>
             </w:r>
           </w:p>
         </w:tc>
@@ -10099,87 +10449,21 @@
             <w:tcBorders>
               <w:top w:val="single" w:sz="16" w:space="0" w:color="D3D3D3"/>
               <w:bottom w:val="single" w:sz="16" w:space="0" w:color="D3D3D3"/>
-            </w:tcBorders>
-          </w:tcPr>
-          <w:p>
-            <w:pPr>
-              <w:spacing w:before="0" w:after="60"/>
-              <w:keepNext/>
-              <w:jc w:val="end"/>
-            </w:pPr>
-            <w:r>
-              <w:rPr>
-                <w:rFonts w:ascii="Calibri" w:hAnsi="Calibri"/>
-                <w:sz w:val="20"/>
-              </w:rPr>
-              <w:t xml:space="default">mean</w:t>
-            </w:r>
-          </w:p>
-        </w:tc>
-        <w:tc>
-          <w:tcPr>
-            <w:tcBorders>
-              <w:top w:val="single" w:sz="16" w:space="0" w:color="D3D3D3"/>
-              <w:bottom w:val="single" w:sz="16" w:space="0" w:color="D3D3D3"/>
-            </w:tcBorders>
-          </w:tcPr>
-          <w:p>
-            <w:pPr>
-              <w:spacing w:before="0" w:after="60"/>
-              <w:keepNext/>
-              <w:jc w:val="end"/>
-            </w:pPr>
-            <w:r>
-              <w:rPr>
-                <w:rFonts w:ascii="Calibri" w:hAnsi="Calibri"/>
-                <w:sz w:val="20"/>
-              </w:rPr>
-              <w:t xml:space="default">sd</w:t>
-            </w:r>
-          </w:p>
-        </w:tc>
-        <w:tc>
-          <w:tcPr>
-            <w:tcBorders>
-              <w:top w:val="single" w:sz="16" w:space="0" w:color="D3D3D3"/>
-              <w:bottom w:val="single" w:sz="16" w:space="0" w:color="D3D3D3"/>
-            </w:tcBorders>
-          </w:tcPr>
-          <w:p>
-            <w:pPr>
-              <w:spacing w:before="0" w:after="60"/>
-              <w:keepNext/>
-              <w:jc w:val="end"/>
-            </w:pPr>
-            <w:r>
-              <w:rPr>
-                <w:rFonts w:ascii="Calibri" w:hAnsi="Calibri"/>
-                <w:sz w:val="20"/>
-              </w:rPr>
-              <w:t xml:space="default">min</w:t>
-            </w:r>
-          </w:p>
-        </w:tc>
-        <w:tc>
-          <w:tcPr>
-            <w:tcBorders>
-              <w:top w:val="single" w:sz="16" w:space="0" w:color="D3D3D3"/>
-              <w:bottom w:val="single" w:sz="16" w:space="0" w:color="D3D3D3"/>
-              <w:end w:val="single" w:space="0" w:color="D3D3D3"/>
-            </w:tcBorders>
-          </w:tcPr>
-          <w:p>
-            <w:pPr>
-              <w:spacing w:before="0" w:after="60"/>
-              <w:keepNext/>
-              <w:jc w:val="end"/>
-            </w:pPr>
-            <w:r>
-              <w:rPr>
-                <w:rFonts w:ascii="Calibri" w:hAnsi="Calibri"/>
-                <w:sz w:val="20"/>
-              </w:rPr>
-              <w:t xml:space="default">max</w:t>
+              <w:end w:val="single" w:space="0" w:color="D3D3D3"/>
+            </w:tcBorders>
+          </w:tcPr>
+          <w:p>
+            <w:pPr>
+              <w:spacing w:before="0" w:after="60"/>
+              <w:keepNext/>
+              <w:jc w:val="end"/>
+            </w:pPr>
+            <w:r>
+              <w:rPr>
+                <w:rFonts w:ascii="Calibri" w:hAnsi="Calibri"/>
+                <w:sz w:val="20"/>
+              </w:rPr>
+              <w:t xml:space="default">percent</w:t>
             </w:r>
           </w:p>
         </w:tc>
@@ -10201,102 +10485,6 @@
             <w:pPr>
               <w:spacing w:before="0" w:after="60"/>
               <w:keepNext/>
-              <w:jc w:val="center"/>
-            </w:pPr>
-            <w:r>
-              <w:rPr>
-                <w:rFonts w:ascii="Calibri" w:hAnsi="Calibri"/>
-                <w:sz w:val="20"/>
-              </w:rPr>
-              <w:t xml:space="default">grado</w:t>
-            </w:r>
-          </w:p>
-        </w:tc>
-        <w:tc>
-          <w:tcPr>
-            <w:tcBorders>
-              <w:top w:val="single" w:space="0" w:color="D3D3D3"/>
-              <w:bottom w:val="single" w:space="0" w:color="D3D3D3"/>
-              <w:start w:val="single" w:space="0" w:color="D3D3D3"/>
-              <w:end w:val="single" w:space="0" w:color="D3D3D3"/>
-            </w:tcBorders>
-          </w:tcPr>
-          <w:p>
-            <w:pPr>
-              <w:spacing w:before="0" w:after="60"/>
-              <w:keepNext/>
-              <w:jc w:val="end"/>
-            </w:pPr>
-            <w:r>
-              <w:rPr>
-                <w:rFonts w:ascii="Calibri" w:hAnsi="Calibri"/>
-                <w:sz w:val="20"/>
-              </w:rPr>
-              <w:t xml:space="default">16</w:t>
-            </w:r>
-          </w:p>
-        </w:tc>
-        <w:tc>
-          <w:tcPr>
-            <w:tcBorders>
-              <w:top w:val="single" w:space="0" w:color="D3D3D3"/>
-              <w:bottom w:val="single" w:space="0" w:color="D3D3D3"/>
-              <w:start w:val="single" w:space="0" w:color="D3D3D3"/>
-              <w:end w:val="single" w:space="0" w:color="D3D3D3"/>
-            </w:tcBorders>
-          </w:tcPr>
-          <w:p>
-            <w:pPr>
-              <w:spacing w:before="0" w:after="60"/>
-              <w:keepNext/>
-              <w:jc w:val="end"/>
-            </w:pPr>
-            <w:r>
-              <w:rPr>
-                <w:rFonts w:ascii="Calibri" w:hAnsi="Calibri"/>
-                <w:sz w:val="20"/>
-              </w:rPr>
-              <w:t xml:space="default">1.47</w:t>
-            </w:r>
-          </w:p>
-        </w:tc>
-        <w:tc>
-          <w:tcPr>
-            <w:tcBorders>
-              <w:top w:val="single" w:space="0" w:color="D3D3D3"/>
-              <w:bottom w:val="single" w:space="0" w:color="D3D3D3"/>
-              <w:start w:val="single" w:space="0" w:color="D3D3D3"/>
-              <w:end w:val="single" w:space="0" w:color="D3D3D3"/>
-            </w:tcBorders>
-          </w:tcPr>
-          <w:p>
-            <w:pPr>
-              <w:spacing w:before="0" w:after="60"/>
-              <w:keepNext/>
-              <w:jc w:val="end"/>
-            </w:pPr>
-            <w:r>
-              <w:rPr>
-                <w:rFonts w:ascii="Calibri" w:hAnsi="Calibri"/>
-                <w:sz w:val="20"/>
-              </w:rPr>
-              <w:t xml:space="default">0.16</w:t>
-            </w:r>
-          </w:p>
-        </w:tc>
-        <w:tc>
-          <w:tcPr>
-            <w:tcBorders>
-              <w:top w:val="single" w:space="0" w:color="D3D3D3"/>
-              <w:bottom w:val="single" w:space="0" w:color="D3D3D3"/>
-              <w:start w:val="single" w:space="0" w:color="D3D3D3"/>
-              <w:end w:val="single" w:space="0" w:color="D3D3D3"/>
-            </w:tcBorders>
-          </w:tcPr>
-          <w:p>
-            <w:pPr>
-              <w:spacing w:before="0" w:after="60"/>
-              <w:keepNext/>
               <w:jc w:val="end"/>
             </w:pPr>
             <w:r>
@@ -10328,14 +10516,192 @@
                 <w:rFonts w:ascii="Calibri" w:hAnsi="Calibri"/>
                 <w:sz w:val="20"/>
               </w:rPr>
+              <w:t xml:space="default">4</w:t>
+            </w:r>
+          </w:p>
+        </w:tc>
+        <w:tc>
+          <w:tcPr>
+            <w:tcBorders>
+              <w:top w:val="single" w:space="0" w:color="D3D3D3"/>
+              <w:bottom w:val="single" w:space="0" w:color="D3D3D3"/>
+              <w:start w:val="single" w:space="0" w:color="D3D3D3"/>
+              <w:end w:val="single" w:space="0" w:color="D3D3D3"/>
+            </w:tcBorders>
+          </w:tcPr>
+          <w:p>
+            <w:pPr>
+              <w:spacing w:before="0" w:after="60"/>
+              <w:keepNext/>
+              <w:jc w:val="end"/>
+            </w:pPr>
+            <w:r>
+              <w:rPr>
+                <w:rFonts w:ascii="Calibri" w:hAnsi="Calibri"/>
+                <w:sz w:val="20"/>
+              </w:rPr>
+              <w:t xml:space="default">25.0</w:t>
+            </w:r>
+          </w:p>
+        </w:tc>
+      </w:tr>
+      <w:tr>
+        <w:trPr>
+          <w:cantSplit/>
+        </w:trPr>
+        <w:tc>
+          <w:tcPr>
+            <w:tcBorders>
+              <w:top w:val="single" w:space="0" w:color="D3D3D3"/>
+              <w:bottom w:val="single" w:space="0" w:color="D3D3D3"/>
+              <w:start w:val="single" w:space="0" w:color="D3D3D3"/>
+              <w:end w:val="single" w:space="0" w:color="D3D3D3"/>
+            </w:tcBorders>
+          </w:tcPr>
+          <w:p>
+            <w:pPr>
+              <w:spacing w:before="0" w:after="60"/>
+              <w:keepNext/>
+              <w:jc w:val="end"/>
+            </w:pPr>
+            <w:r>
+              <w:rPr>
+                <w:rFonts w:ascii="Calibri" w:hAnsi="Calibri"/>
+                <w:sz w:val="20"/>
+              </w:rPr>
+              <w:t xml:space="default">1.50</w:t>
+            </w:r>
+          </w:p>
+        </w:tc>
+        <w:tc>
+          <w:tcPr>
+            <w:tcBorders>
+              <w:top w:val="single" w:space="0" w:color="D3D3D3"/>
+              <w:bottom w:val="single" w:space="0" w:color="D3D3D3"/>
+              <w:start w:val="single" w:space="0" w:color="D3D3D3"/>
+              <w:end w:val="single" w:space="0" w:color="D3D3D3"/>
+            </w:tcBorders>
+          </w:tcPr>
+          <w:p>
+            <w:pPr>
+              <w:spacing w:before="0" w:after="60"/>
+              <w:keepNext/>
+              <w:jc w:val="end"/>
+            </w:pPr>
+            <w:r>
+              <w:rPr>
+                <w:rFonts w:ascii="Calibri" w:hAnsi="Calibri"/>
+                <w:sz w:val="20"/>
+              </w:rPr>
+              <w:t xml:space="default">10</w:t>
+            </w:r>
+          </w:p>
+        </w:tc>
+        <w:tc>
+          <w:tcPr>
+            <w:tcBorders>
+              <w:top w:val="single" w:space="0" w:color="D3D3D3"/>
+              <w:bottom w:val="single" w:space="0" w:color="D3D3D3"/>
+              <w:start w:val="single" w:space="0" w:color="D3D3D3"/>
+              <w:end w:val="single" w:space="0" w:color="D3D3D3"/>
+            </w:tcBorders>
+          </w:tcPr>
+          <w:p>
+            <w:pPr>
+              <w:spacing w:before="0" w:after="60"/>
+              <w:keepNext/>
+              <w:jc w:val="end"/>
+            </w:pPr>
+            <w:r>
+              <w:rPr>
+                <w:rFonts w:ascii="Calibri" w:hAnsi="Calibri"/>
+                <w:sz w:val="20"/>
+              </w:rPr>
+              <w:t xml:space="default">62.5</w:t>
+            </w:r>
+          </w:p>
+        </w:tc>
+      </w:tr>
+      <w:tr>
+        <w:trPr>
+          <w:cantSplit/>
+        </w:trPr>
+        <w:tc>
+          <w:tcPr>
+            <w:tcBorders>
+              <w:top w:val="single" w:space="0" w:color="D3D3D3"/>
+              <w:bottom w:val="single" w:space="0" w:color="D3D3D3"/>
+              <w:start w:val="single" w:space="0" w:color="D3D3D3"/>
+              <w:end w:val="single" w:space="0" w:color="D3D3D3"/>
+            </w:tcBorders>
+          </w:tcPr>
+          <w:p>
+            <w:pPr>
+              <w:spacing w:before="0" w:after="60"/>
+              <w:keepNext/>
+              <w:jc w:val="end"/>
+            </w:pPr>
+            <w:r>
+              <w:rPr>
+                <w:rFonts w:ascii="Calibri" w:hAnsi="Calibri"/>
+                <w:sz w:val="20"/>
+              </w:rPr>
               <w:t xml:space="default">1.75</w:t>
+            </w:r>
+          </w:p>
+        </w:tc>
+        <w:tc>
+          <w:tcPr>
+            <w:tcBorders>
+              <w:top w:val="single" w:space="0" w:color="D3D3D3"/>
+              <w:bottom w:val="single" w:space="0" w:color="D3D3D3"/>
+              <w:start w:val="single" w:space="0" w:color="D3D3D3"/>
+              <w:end w:val="single" w:space="0" w:color="D3D3D3"/>
+            </w:tcBorders>
+          </w:tcPr>
+          <w:p>
+            <w:pPr>
+              <w:spacing w:before="0" w:after="60"/>
+              <w:keepNext/>
+              <w:jc w:val="end"/>
+            </w:pPr>
+            <w:r>
+              <w:rPr>
+                <w:rFonts w:ascii="Calibri" w:hAnsi="Calibri"/>
+                <w:sz w:val="20"/>
+              </w:rPr>
+              <w:t xml:space="default">2</w:t>
+            </w:r>
+          </w:p>
+        </w:tc>
+        <w:tc>
+          <w:tcPr>
+            <w:tcBorders>
+              <w:top w:val="single" w:space="0" w:color="D3D3D3"/>
+              <w:bottom w:val="single" w:space="0" w:color="D3D3D3"/>
+              <w:start w:val="single" w:space="0" w:color="D3D3D3"/>
+              <w:end w:val="single" w:space="0" w:color="D3D3D3"/>
+            </w:tcBorders>
+          </w:tcPr>
+          <w:p>
+            <w:pPr>
+              <w:spacing w:before="0" w:after="60"/>
+              <w:keepNext/>
+              <w:jc w:val="end"/>
+            </w:pPr>
+            <w:r>
+              <w:rPr>
+                <w:rFonts w:ascii="Calibri" w:hAnsi="Calibri"/>
+                <w:sz w:val="20"/>
+              </w:rPr>
+              <w:t xml:space="default">12.5</w:t>
             </w:r>
           </w:p>
         </w:tc>
       </w:tr>
     </w:tbl>
     <w:bookmarkEnd w:id="29"/>
-    <w:bookmarkStart w:id="30" w:name="objective-4"/>
+    <w:bookmarkStart w:id="33" w:name="objective-4"/>
     <w:p>
       <w:pPr>
         <w:pStyle w:val="Heading3"/>
@@ -10376,7 +10742,7 @@
         <w:rPr>
           <w:rStyle w:val="NormalTok"/>
         </w:rPr>
-        <w:t xml:space="preserve">(hansul</w:t>
+        <w:t xml:space="preserve">(hansul1</w:t>
       </w:r>
       <w:r>
         <w:rPr>
@@ -10388,7 +10754,7 @@
         <w:rPr>
           <w:rStyle w:val="NormalTok"/>
         </w:rPr>
-        <w:t xml:space="preserve">h_mean, hansul</w:t>
+        <w:t xml:space="preserve">h_mean, hansul1</w:t>
       </w:r>
       <w:r>
         <w:rPr>
@@ -10794,14 +11160,240 @@
         </w:tc>
       </w:tr>
     </w:tbl>
-    <w:bookmarkEnd w:id="30"/>
-    <w:bookmarkStart w:id="31" w:name="objective-5"/>
     <w:p>
       <w:pPr>
-        <w:pStyle w:val="Heading3"/>
+        <w:pStyle w:val="SourceCode"/>
       </w:pPr>
       <w:r>
-        <w:t xml:space="preserve">Objective 5</w:t>
+        <w:rPr>
+          <w:rStyle w:val="NormalTok"/>
+        </w:rPr>
+        <w:t xml:space="preserve">hansul </w:t>
+      </w:r>
+      <w:r>
+        <w:rPr>
+          <w:rStyle w:val="SpecialCharTok"/>
+        </w:rPr>
+        <w:t xml:space="preserve">|&gt;</w:t>
+      </w:r>
+      <w:r>
+        <w:br/>
+      </w:r>
+      <w:r>
+        <w:rPr>
+          <w:rStyle w:val="FunctionTok"/>
+        </w:rPr>
+        <w:t xml:space="preserve">ggplot</w:t>
+      </w:r>
+      <w:r>
+        <w:rPr>
+          <w:rStyle w:val="NormalTok"/>
+        </w:rPr>
+        <w:t xml:space="preserve">() </w:t>
+      </w:r>
+      <w:r>
+        <w:rPr>
+          <w:rStyle w:val="SpecialCharTok"/>
+        </w:rPr>
+        <w:t xml:space="preserve">+</w:t>
+      </w:r>
+      <w:r>
+        <w:br/>
+      </w:r>
+      <w:r>
+        <w:rPr>
+          <w:rStyle w:val="NormalTok"/>
+        </w:rPr>
+        <w:t xml:space="preserve">  </w:t>
+      </w:r>
+      <w:r>
+        <w:rPr>
+          <w:rStyle w:val="FunctionTok"/>
+        </w:rPr>
+        <w:t xml:space="preserve">aes</w:t>
+      </w:r>
+      <w:r>
+        <w:rPr>
+          <w:rStyle w:val="NormalTok"/>
+        </w:rPr>
+        <w:t xml:space="preserve">(</w:t>
+      </w:r>
+      <w:r>
+        <w:rPr>
+          <w:rStyle w:val="AttributeTok"/>
+        </w:rPr>
+        <w:t xml:space="preserve">x =</w:t>
+      </w:r>
+      <w:r>
+        <w:rPr>
+          <w:rStyle w:val="NormalTok"/>
+        </w:rPr>
+        <w:t xml:space="preserve"> h_mean, </w:t>
+      </w:r>
+      <w:r>
+        <w:rPr>
+          <w:rStyle w:val="AttributeTok"/>
+        </w:rPr>
+        <w:t xml:space="preserve">y =</w:t>
+      </w:r>
+      <w:r>
+        <w:rPr>
+          <w:rStyle w:val="NormalTok"/>
+        </w:rPr>
+        <w:t xml:space="preserve"> s_mean) </w:t>
+      </w:r>
+      <w:r>
+        <w:rPr>
+          <w:rStyle w:val="SpecialCharTok"/>
+        </w:rPr>
+        <w:t xml:space="preserve">+</w:t>
+      </w:r>
+      <w:r>
+        <w:br/>
+      </w:r>
+      <w:r>
+        <w:rPr>
+          <w:rStyle w:val="NormalTok"/>
+        </w:rPr>
+        <w:t xml:space="preserve">  </w:t>
+      </w:r>
+      <w:r>
+        <w:rPr>
+          <w:rStyle w:val="FunctionTok"/>
+        </w:rPr>
+        <w:t xml:space="preserve">geom_point</w:t>
+      </w:r>
+      <w:r>
+        <w:rPr>
+          <w:rStyle w:val="NormalTok"/>
+        </w:rPr>
+        <w:t xml:space="preserve">(</w:t>
+      </w:r>
+      <w:r>
+        <w:rPr>
+          <w:rStyle w:val="AttributeTok"/>
+        </w:rPr>
+        <w:t xml:space="preserve">colour =</w:t>
+      </w:r>
+      <w:r>
+        <w:rPr>
+          <w:rStyle w:val="NormalTok"/>
+        </w:rPr>
+        <w:t xml:space="preserve"> </w:t>
+      </w:r>
+      <w:r>
+        <w:rPr>
+          <w:rStyle w:val="StringTok"/>
+        </w:rPr>
+        <w:t xml:space="preserve">"#0c4c8a"</w:t>
+      </w:r>
+      <w:r>
+        <w:rPr>
+          <w:rStyle w:val="NormalTok"/>
+        </w:rPr>
+        <w:t xml:space="preserve">, </w:t>
+      </w:r>
+      <w:r>
+        <w:rPr>
+          <w:rStyle w:val="AttributeTok"/>
+        </w:rPr>
+        <w:t xml:space="preserve">position =</w:t>
+      </w:r>
+      <w:r>
+        <w:rPr>
+          <w:rStyle w:val="NormalTok"/>
+        </w:rPr>
+        <w:t xml:space="preserve"> </w:t>
+      </w:r>
+      <w:r>
+        <w:rPr>
+          <w:rStyle w:val="StringTok"/>
+        </w:rPr>
+        <w:t xml:space="preserve">"jitter"</w:t>
+      </w:r>
+      <w:r>
+        <w:rPr>
+          <w:rStyle w:val="NormalTok"/>
+        </w:rPr>
+        <w:t xml:space="preserve">) </w:t>
+      </w:r>
+      <w:r>
+        <w:rPr>
+          <w:rStyle w:val="SpecialCharTok"/>
+        </w:rPr>
+        <w:t xml:space="preserve">+</w:t>
+      </w:r>
+      <w:r>
+        <w:br/>
+      </w:r>
+      <w:r>
+        <w:rPr>
+          <w:rStyle w:val="NormalTok"/>
+        </w:rPr>
+        <w:t xml:space="preserve">  </w:t>
+      </w:r>
+      <w:r>
+        <w:rPr>
+          <w:rStyle w:val="FunctionTok"/>
+        </w:rPr>
+        <w:t xml:space="preserve">sm_statCorr</w:t>
+      </w:r>
+      <w:r>
+        <w:rPr>
+          <w:rStyle w:val="NormalTok"/>
+        </w:rPr>
+        <w:t xml:space="preserve">(</w:t>
+      </w:r>
+      <w:r>
+        <w:rPr>
+          <w:rStyle w:val="AttributeTok"/>
+        </w:rPr>
+        <w:t xml:space="preserve">corr_method =</w:t>
+      </w:r>
+      <w:r>
+        <w:rPr>
+          <w:rStyle w:val="NormalTok"/>
+        </w:rPr>
+        <w:t xml:space="preserve"> </w:t>
+      </w:r>
+      <w:r>
+        <w:rPr>
+          <w:rStyle w:val="StringTok"/>
+        </w:rPr>
+        <w:t xml:space="preserve">'spearman'</w:t>
+      </w:r>
+      <w:r>
+        <w:rPr>
+          <w:rStyle w:val="NormalTok"/>
+        </w:rPr>
+        <w:t xml:space="preserve">) </w:t>
+      </w:r>
+      <w:r>
+        <w:rPr>
+          <w:rStyle w:val="SpecialCharTok"/>
+        </w:rPr>
+        <w:t xml:space="preserve">+</w:t>
+      </w:r>
+      <w:r>
+        <w:br/>
+      </w:r>
+      <w:r>
+        <w:rPr>
+          <w:rStyle w:val="NormalTok"/>
+        </w:rPr>
+        <w:t xml:space="preserve">  </w:t>
+      </w:r>
+      <w:r>
+        <w:rPr>
+          <w:rStyle w:val="FunctionTok"/>
+        </w:rPr>
+        <w:t xml:space="preserve">theme_minimal</w:t>
+      </w:r>
+      <w:r>
+        <w:rPr>
+          <w:rStyle w:val="NormalTok"/>
+        </w:rPr>
+        <w:t xml:space="preserve">()</w:t>
       </w:r>
     </w:p>
     <w:p>
@@ -10810,6 +11402,74 @@
       </w:pPr>
       <w:r>
         <w:rPr>
+          <w:rStyle w:val="VerbatimChar"/>
+        </w:rPr>
+        <w:t xml:space="preserve">`geom_smooth()` using formula = 'y ~ x'</w:t>
+      </w:r>
+    </w:p>
+    <w:p>
+      <w:pPr>
+        <w:pStyle w:val="FirstParagraph"/>
+      </w:pPr>
+      <w:r>
+        <w:drawing>
+          <wp:inline>
+            <wp:extent cx="4620126" cy="3696101"/>
+            <wp:effectExtent b="0" l="0" r="0" t="0"/>
+            <wp:docPr descr="" title="" id="31" name="Picture"/>
+            <a:graphic>
+              <a:graphicData uri="http://schemas.openxmlformats.org/drawingml/2006/picture">
+                <pic:pic>
+                  <pic:nvPicPr>
+                    <pic:cNvPr descr="paghahanda_files/figure-docx/unnamed-chunk-14-1.png" id="32" name="Picture"/>
+                    <pic:cNvPicPr>
+                      <a:picLocks noChangeArrowheads="1" noChangeAspect="1"/>
+                    </pic:cNvPicPr>
+                  </pic:nvPicPr>
+                  <pic:blipFill>
+                    <a:blip r:embed="rId30"/>
+                    <a:stretch>
+                      <a:fillRect/>
+                    </a:stretch>
+                  </pic:blipFill>
+                  <pic:spPr bwMode="auto">
+                    <a:xfrm>
+                      <a:off x="0" y="0"/>
+                      <a:ext cx="4620126" cy="3696101"/>
+                    </a:xfrm>
+                    <a:prstGeom prst="rect">
+                      <a:avLst/>
+                    </a:prstGeom>
+                    <a:noFill/>
+                    <a:ln w="9525">
+                      <a:noFill/>
+                      <a:headEnd/>
+                      <a:tailEnd/>
+                    </a:ln>
+                  </pic:spPr>
+                </pic:pic>
+              </a:graphicData>
+            </a:graphic>
+          </wp:inline>
+        </w:drawing>
+      </w:r>
+    </w:p>
+    <w:bookmarkEnd w:id="33"/>
+    <w:bookmarkStart w:id="37" w:name="objective-5"/>
+    <w:p>
+      <w:pPr>
+        <w:pStyle w:val="Heading3"/>
+      </w:pPr>
+      <w:r>
+        <w:t xml:space="preserve">Objective 5</w:t>
+      </w:r>
+    </w:p>
+    <w:p>
+      <w:pPr>
+        <w:pStyle w:val="SourceCode"/>
+      </w:pPr>
+      <w:r>
+        <w:rPr>
           <w:rStyle w:val="NormalTok"/>
         </w:rPr>
         <w:t xml:space="preserve">ob5 </w:t>
@@ -10836,7 +11496,7 @@
         <w:rPr>
           <w:rStyle w:val="NormalTok"/>
         </w:rPr>
-        <w:t xml:space="preserve">(hansul</w:t>
+        <w:t xml:space="preserve">(hansul1</w:t>
       </w:r>
       <w:r>
         <w:rPr>
@@ -10848,7 +11508,7 @@
         <w:rPr>
           <w:rStyle w:val="NormalTok"/>
         </w:rPr>
-        <w:t xml:space="preserve">h_mean, hansul</w:t>
+        <w:t xml:space="preserve">h_mean, hansul1</w:t>
       </w:r>
       <w:r>
         <w:rPr>
@@ -11158,31 +11818,31 @@
                 <w:rFonts w:ascii="Calibri" w:hAnsi="Calibri"/>
                 <w:sz w:val="20"/>
               </w:rPr>
-              <w:t xml:space="default">0.31</w:t>
-            </w:r>
-          </w:p>
-        </w:tc>
-        <w:tc>
-          <w:tcPr>
-            <w:tcBorders>
-              <w:top w:val="single" w:space="0" w:color="D3D3D3"/>
-              <w:bottom w:val="single" w:space="0" w:color="D3D3D3"/>
-              <w:start w:val="single" w:space="0" w:color="D3D3D3"/>
-              <w:end w:val="single" w:space="0" w:color="D3D3D3"/>
-            </w:tcBorders>
-          </w:tcPr>
-          <w:p>
-            <w:pPr>
-              <w:spacing w:before="0" w:after="60"/>
-              <w:keepNext/>
-              <w:jc w:val="end"/>
-            </w:pPr>
-            <w:r>
-              <w:rPr>
-                <w:rFonts w:ascii="Calibri" w:hAnsi="Calibri"/>
-                <w:sz w:val="20"/>
-              </w:rPr>
-              <w:t xml:space="default">469.6</w:t>
+              <w:t xml:space="default">-0.31</w:t>
+            </w:r>
+          </w:p>
+        </w:tc>
+        <w:tc>
+          <w:tcPr>
+            <w:tcBorders>
+              <w:top w:val="single" w:space="0" w:color="D3D3D3"/>
+              <w:bottom w:val="single" w:space="0" w:color="D3D3D3"/>
+              <w:start w:val="single" w:space="0" w:color="D3D3D3"/>
+              <w:end w:val="single" w:space="0" w:color="D3D3D3"/>
+            </w:tcBorders>
+          </w:tcPr>
+          <w:p>
+            <w:pPr>
+              <w:spacing w:before="0" w:after="60"/>
+              <w:keepNext/>
+              <w:jc w:val="end"/>
+            </w:pPr>
+            <w:r>
+              <w:rPr>
+                <w:rFonts w:ascii="Calibri" w:hAnsi="Calibri"/>
+                <w:sz w:val="20"/>
+              </w:rPr>
+              <w:t xml:space="default">890.4</w:t>
             </w:r>
           </w:p>
         </w:tc>
@@ -11260,14 +11920,240 @@
         </w:tc>
       </w:tr>
     </w:tbl>
-    <w:bookmarkEnd w:id="31"/>
-    <w:bookmarkStart w:id="32" w:name="objective-6"/>
     <w:p>
       <w:pPr>
-        <w:pStyle w:val="Heading3"/>
+        <w:pStyle w:val="SourceCode"/>
       </w:pPr>
       <w:r>
-        <w:t xml:space="preserve">Objective 6</w:t>
+        <w:rPr>
+          <w:rStyle w:val="NormalTok"/>
+        </w:rPr>
+        <w:t xml:space="preserve">hansul1 </w:t>
+      </w:r>
+      <w:r>
+        <w:rPr>
+          <w:rStyle w:val="SpecialCharTok"/>
+        </w:rPr>
+        <w:t xml:space="preserve">|&gt;</w:t>
+      </w:r>
+      <w:r>
+        <w:br/>
+      </w:r>
+      <w:r>
+        <w:rPr>
+          <w:rStyle w:val="FunctionTok"/>
+        </w:rPr>
+        <w:t xml:space="preserve">ggplot</w:t>
+      </w:r>
+      <w:r>
+        <w:rPr>
+          <w:rStyle w:val="NormalTok"/>
+        </w:rPr>
+        <w:t xml:space="preserve">() </w:t>
+      </w:r>
+      <w:r>
+        <w:rPr>
+          <w:rStyle w:val="SpecialCharTok"/>
+        </w:rPr>
+        <w:t xml:space="preserve">+</w:t>
+      </w:r>
+      <w:r>
+        <w:br/>
+      </w:r>
+      <w:r>
+        <w:rPr>
+          <w:rStyle w:val="NormalTok"/>
+        </w:rPr>
+        <w:t xml:space="preserve">  </w:t>
+      </w:r>
+      <w:r>
+        <w:rPr>
+          <w:rStyle w:val="FunctionTok"/>
+        </w:rPr>
+        <w:t xml:space="preserve">aes</w:t>
+      </w:r>
+      <w:r>
+        <w:rPr>
+          <w:rStyle w:val="NormalTok"/>
+        </w:rPr>
+        <w:t xml:space="preserve">(</w:t>
+      </w:r>
+      <w:r>
+        <w:rPr>
+          <w:rStyle w:val="AttributeTok"/>
+        </w:rPr>
+        <w:t xml:space="preserve">x =</w:t>
+      </w:r>
+      <w:r>
+        <w:rPr>
+          <w:rStyle w:val="NormalTok"/>
+        </w:rPr>
+        <w:t xml:space="preserve"> h_mean, </w:t>
+      </w:r>
+      <w:r>
+        <w:rPr>
+          <w:rStyle w:val="AttributeTok"/>
+        </w:rPr>
+        <w:t xml:space="preserve">y =</w:t>
+      </w:r>
+      <w:r>
+        <w:rPr>
+          <w:rStyle w:val="NormalTok"/>
+        </w:rPr>
+        <w:t xml:space="preserve"> grado) </w:t>
+      </w:r>
+      <w:r>
+        <w:rPr>
+          <w:rStyle w:val="SpecialCharTok"/>
+        </w:rPr>
+        <w:t xml:space="preserve">+</w:t>
+      </w:r>
+      <w:r>
+        <w:br/>
+      </w:r>
+      <w:r>
+        <w:rPr>
+          <w:rStyle w:val="NormalTok"/>
+        </w:rPr>
+        <w:t xml:space="preserve">  </w:t>
+      </w:r>
+      <w:r>
+        <w:rPr>
+          <w:rStyle w:val="FunctionTok"/>
+        </w:rPr>
+        <w:t xml:space="preserve">geom_point</w:t>
+      </w:r>
+      <w:r>
+        <w:rPr>
+          <w:rStyle w:val="NormalTok"/>
+        </w:rPr>
+        <w:t xml:space="preserve">(</w:t>
+      </w:r>
+      <w:r>
+        <w:rPr>
+          <w:rStyle w:val="AttributeTok"/>
+        </w:rPr>
+        <w:t xml:space="preserve">colour =</w:t>
+      </w:r>
+      <w:r>
+        <w:rPr>
+          <w:rStyle w:val="NormalTok"/>
+        </w:rPr>
+        <w:t xml:space="preserve"> </w:t>
+      </w:r>
+      <w:r>
+        <w:rPr>
+          <w:rStyle w:val="StringTok"/>
+        </w:rPr>
+        <w:t xml:space="preserve">"#0c4c8a"</w:t>
+      </w:r>
+      <w:r>
+        <w:rPr>
+          <w:rStyle w:val="NormalTok"/>
+        </w:rPr>
+        <w:t xml:space="preserve">, </w:t>
+      </w:r>
+      <w:r>
+        <w:rPr>
+          <w:rStyle w:val="AttributeTok"/>
+        </w:rPr>
+        <w:t xml:space="preserve">position =</w:t>
+      </w:r>
+      <w:r>
+        <w:rPr>
+          <w:rStyle w:val="NormalTok"/>
+        </w:rPr>
+        <w:t xml:space="preserve"> </w:t>
+      </w:r>
+      <w:r>
+        <w:rPr>
+          <w:rStyle w:val="StringTok"/>
+        </w:rPr>
+        <w:t xml:space="preserve">"jitter"</w:t>
+      </w:r>
+      <w:r>
+        <w:rPr>
+          <w:rStyle w:val="NormalTok"/>
+        </w:rPr>
+        <w:t xml:space="preserve">) </w:t>
+      </w:r>
+      <w:r>
+        <w:rPr>
+          <w:rStyle w:val="SpecialCharTok"/>
+        </w:rPr>
+        <w:t xml:space="preserve">+</w:t>
+      </w:r>
+      <w:r>
+        <w:br/>
+      </w:r>
+      <w:r>
+        <w:rPr>
+          <w:rStyle w:val="NormalTok"/>
+        </w:rPr>
+        <w:t xml:space="preserve">  </w:t>
+      </w:r>
+      <w:r>
+        <w:rPr>
+          <w:rStyle w:val="FunctionTok"/>
+        </w:rPr>
+        <w:t xml:space="preserve">sm_statCorr</w:t>
+      </w:r>
+      <w:r>
+        <w:rPr>
+          <w:rStyle w:val="NormalTok"/>
+        </w:rPr>
+        <w:t xml:space="preserve">(</w:t>
+      </w:r>
+      <w:r>
+        <w:rPr>
+          <w:rStyle w:val="AttributeTok"/>
+        </w:rPr>
+        <w:t xml:space="preserve">corr_method =</w:t>
+      </w:r>
+      <w:r>
+        <w:rPr>
+          <w:rStyle w:val="NormalTok"/>
+        </w:rPr>
+        <w:t xml:space="preserve"> </w:t>
+      </w:r>
+      <w:r>
+        <w:rPr>
+          <w:rStyle w:val="StringTok"/>
+        </w:rPr>
+        <w:t xml:space="preserve">'spearman'</w:t>
+      </w:r>
+      <w:r>
+        <w:rPr>
+          <w:rStyle w:val="NormalTok"/>
+        </w:rPr>
+        <w:t xml:space="preserve">) </w:t>
+      </w:r>
+      <w:r>
+        <w:rPr>
+          <w:rStyle w:val="SpecialCharTok"/>
+        </w:rPr>
+        <w:t xml:space="preserve">+</w:t>
+      </w:r>
+      <w:r>
+        <w:br/>
+      </w:r>
+      <w:r>
+        <w:rPr>
+          <w:rStyle w:val="NormalTok"/>
+        </w:rPr>
+        <w:t xml:space="preserve">  </w:t>
+      </w:r>
+      <w:r>
+        <w:rPr>
+          <w:rStyle w:val="FunctionTok"/>
+        </w:rPr>
+        <w:t xml:space="preserve">theme_minimal</w:t>
+      </w:r>
+      <w:r>
+        <w:rPr>
+          <w:rStyle w:val="NormalTok"/>
+        </w:rPr>
+        <w:t xml:space="preserve">()</w:t>
       </w:r>
     </w:p>
     <w:p>
@@ -11276,6 +12162,74 @@
       </w:pPr>
       <w:r>
         <w:rPr>
+          <w:rStyle w:val="VerbatimChar"/>
+        </w:rPr>
+        <w:t xml:space="preserve">`geom_smooth()` using formula = 'y ~ x'</w:t>
+      </w:r>
+    </w:p>
+    <w:p>
+      <w:pPr>
+        <w:pStyle w:val="FirstParagraph"/>
+      </w:pPr>
+      <w:r>
+        <w:drawing>
+          <wp:inline>
+            <wp:extent cx="4620126" cy="3696101"/>
+            <wp:effectExtent b="0" l="0" r="0" t="0"/>
+            <wp:docPr descr="" title="" id="35" name="Picture"/>
+            <a:graphic>
+              <a:graphicData uri="http://schemas.openxmlformats.org/drawingml/2006/picture">
+                <pic:pic>
+                  <pic:nvPicPr>
+                    <pic:cNvPr descr="paghahanda_files/figure-docx/unnamed-chunk-16-1.png" id="36" name="Picture"/>
+                    <pic:cNvPicPr>
+                      <a:picLocks noChangeArrowheads="1" noChangeAspect="1"/>
+                    </pic:cNvPicPr>
+                  </pic:nvPicPr>
+                  <pic:blipFill>
+                    <a:blip r:embed="rId34"/>
+                    <a:stretch>
+                      <a:fillRect/>
+                    </a:stretch>
+                  </pic:blipFill>
+                  <pic:spPr bwMode="auto">
+                    <a:xfrm>
+                      <a:off x="0" y="0"/>
+                      <a:ext cx="4620126" cy="3696101"/>
+                    </a:xfrm>
+                    <a:prstGeom prst="rect">
+                      <a:avLst/>
+                    </a:prstGeom>
+                    <a:noFill/>
+                    <a:ln w="9525">
+                      <a:noFill/>
+                      <a:headEnd/>
+                      <a:tailEnd/>
+                    </a:ln>
+                  </pic:spPr>
+                </pic:pic>
+              </a:graphicData>
+            </a:graphic>
+          </wp:inline>
+        </w:drawing>
+      </w:r>
+    </w:p>
+    <w:bookmarkEnd w:id="37"/>
+    <w:bookmarkStart w:id="41" w:name="objective-6"/>
+    <w:p>
+      <w:pPr>
+        <w:pStyle w:val="Heading3"/>
+      </w:pPr>
+      <w:r>
+        <w:t xml:space="preserve">Objective 6</w:t>
+      </w:r>
+    </w:p>
+    <w:p>
+      <w:pPr>
+        <w:pStyle w:val="SourceCode"/>
+      </w:pPr>
+      <w:r>
+        <w:rPr>
           <w:rStyle w:val="NormalTok"/>
         </w:rPr>
         <w:t xml:space="preserve">ob6 </w:t>
@@ -11302,7 +12256,7 @@
         <w:rPr>
           <w:rStyle w:val="NormalTok"/>
         </w:rPr>
-        <w:t xml:space="preserve">(hansul</w:t>
+        <w:t xml:space="preserve">(hansul1</w:t>
       </w:r>
       <w:r>
         <w:rPr>
@@ -11314,7 +12268,7 @@
         <w:rPr>
           <w:rStyle w:val="NormalTok"/>
         </w:rPr>
-        <w:t xml:space="preserve">s_mean, hansul</w:t>
+        <w:t xml:space="preserve">s_mean, hansul1</w:t>
       </w:r>
       <w:r>
         <w:rPr>
@@ -11624,31 +12578,31 @@
                 <w:rFonts w:ascii="Calibri" w:hAnsi="Calibri"/>
                 <w:sz w:val="20"/>
               </w:rPr>
-              <w:t xml:space="default">-0.02</w:t>
-            </w:r>
-          </w:p>
-        </w:tc>
-        <w:tc>
-          <w:tcPr>
-            <w:tcBorders>
-              <w:top w:val="single" w:space="0" w:color="D3D3D3"/>
-              <w:bottom w:val="single" w:space="0" w:color="D3D3D3"/>
-              <w:start w:val="single" w:space="0" w:color="D3D3D3"/>
-              <w:end w:val="single" w:space="0" w:color="D3D3D3"/>
-            </w:tcBorders>
-          </w:tcPr>
-          <w:p>
-            <w:pPr>
-              <w:spacing w:before="0" w:after="60"/>
-              <w:keepNext/>
-              <w:jc w:val="end"/>
-            </w:pPr>
-            <w:r>
-              <w:rPr>
-                <w:rFonts w:ascii="Calibri" w:hAnsi="Calibri"/>
-                <w:sz w:val="20"/>
-              </w:rPr>
-              <w:t xml:space="default">690.47</w:t>
+              <w:t xml:space="default">0.02</w:t>
+            </w:r>
+          </w:p>
+        </w:tc>
+        <w:tc>
+          <w:tcPr>
+            <w:tcBorders>
+              <w:top w:val="single" w:space="0" w:color="D3D3D3"/>
+              <w:bottom w:val="single" w:space="0" w:color="D3D3D3"/>
+              <w:start w:val="single" w:space="0" w:color="D3D3D3"/>
+              <w:end w:val="single" w:space="0" w:color="D3D3D3"/>
+            </w:tcBorders>
+          </w:tcPr>
+          <w:p>
+            <w:pPr>
+              <w:spacing w:before="0" w:after="60"/>
+              <w:keepNext/>
+              <w:jc w:val="end"/>
+            </w:pPr>
+            <w:r>
+              <w:rPr>
+                <w:rFonts w:ascii="Calibri" w:hAnsi="Calibri"/>
+                <w:sz w:val="20"/>
+              </w:rPr>
+              <w:t xml:space="default">669.53</w:t>
             </w:r>
           </w:p>
         </w:tc>
@@ -11726,7 +12680,301 @@
         </w:tc>
       </w:tr>
     </w:tbl>
-    <w:bookmarkEnd w:id="32"/>
+    <w:p>
+      <w:pPr>
+        <w:pStyle w:val="SourceCode"/>
+      </w:pPr>
+      <w:r>
+        <w:rPr>
+          <w:rStyle w:val="NormalTok"/>
+        </w:rPr>
+        <w:t xml:space="preserve">hansul1 </w:t>
+      </w:r>
+      <w:r>
+        <w:rPr>
+          <w:rStyle w:val="SpecialCharTok"/>
+        </w:rPr>
+        <w:t xml:space="preserve">|&gt;</w:t>
+      </w:r>
+      <w:r>
+        <w:br/>
+      </w:r>
+      <w:r>
+        <w:rPr>
+          <w:rStyle w:val="FunctionTok"/>
+        </w:rPr>
+        <w:t xml:space="preserve">ggplot</w:t>
+      </w:r>
+      <w:r>
+        <w:rPr>
+          <w:rStyle w:val="NormalTok"/>
+        </w:rPr>
+        <w:t xml:space="preserve">() </w:t>
+      </w:r>
+      <w:r>
+        <w:rPr>
+          <w:rStyle w:val="SpecialCharTok"/>
+        </w:rPr>
+        <w:t xml:space="preserve">+</w:t>
+      </w:r>
+      <w:r>
+        <w:br/>
+      </w:r>
+      <w:r>
+        <w:rPr>
+          <w:rStyle w:val="NormalTok"/>
+        </w:rPr>
+        <w:t xml:space="preserve">  </w:t>
+      </w:r>
+      <w:r>
+        <w:rPr>
+          <w:rStyle w:val="FunctionTok"/>
+        </w:rPr>
+        <w:t xml:space="preserve">aes</w:t>
+      </w:r>
+      <w:r>
+        <w:rPr>
+          <w:rStyle w:val="NormalTok"/>
+        </w:rPr>
+        <w:t xml:space="preserve">(</w:t>
+      </w:r>
+      <w:r>
+        <w:rPr>
+          <w:rStyle w:val="AttributeTok"/>
+        </w:rPr>
+        <w:t xml:space="preserve">x =</w:t>
+      </w:r>
+      <w:r>
+        <w:rPr>
+          <w:rStyle w:val="NormalTok"/>
+        </w:rPr>
+        <w:t xml:space="preserve"> s_mean, </w:t>
+      </w:r>
+      <w:r>
+        <w:rPr>
+          <w:rStyle w:val="AttributeTok"/>
+        </w:rPr>
+        <w:t xml:space="preserve">y =</w:t>
+      </w:r>
+      <w:r>
+        <w:rPr>
+          <w:rStyle w:val="NormalTok"/>
+        </w:rPr>
+        <w:t xml:space="preserve"> grado) </w:t>
+      </w:r>
+      <w:r>
+        <w:rPr>
+          <w:rStyle w:val="SpecialCharTok"/>
+        </w:rPr>
+        <w:t xml:space="preserve">+</w:t>
+      </w:r>
+      <w:r>
+        <w:br/>
+      </w:r>
+      <w:r>
+        <w:rPr>
+          <w:rStyle w:val="NormalTok"/>
+        </w:rPr>
+        <w:t xml:space="preserve">  </w:t>
+      </w:r>
+      <w:r>
+        <w:rPr>
+          <w:rStyle w:val="FunctionTok"/>
+        </w:rPr>
+        <w:t xml:space="preserve">geom_point</w:t>
+      </w:r>
+      <w:r>
+        <w:rPr>
+          <w:rStyle w:val="NormalTok"/>
+        </w:rPr>
+        <w:t xml:space="preserve">(</w:t>
+      </w:r>
+      <w:r>
+        <w:rPr>
+          <w:rStyle w:val="AttributeTok"/>
+        </w:rPr>
+        <w:t xml:space="preserve">colour =</w:t>
+      </w:r>
+      <w:r>
+        <w:rPr>
+          <w:rStyle w:val="NormalTok"/>
+        </w:rPr>
+        <w:t xml:space="preserve"> </w:t>
+      </w:r>
+      <w:r>
+        <w:rPr>
+          <w:rStyle w:val="StringTok"/>
+        </w:rPr>
+        <w:t xml:space="preserve">"#0c4c8a"</w:t>
+      </w:r>
+      <w:r>
+        <w:rPr>
+          <w:rStyle w:val="NormalTok"/>
+        </w:rPr>
+        <w:t xml:space="preserve">, </w:t>
+      </w:r>
+      <w:r>
+        <w:rPr>
+          <w:rStyle w:val="AttributeTok"/>
+        </w:rPr>
+        <w:t xml:space="preserve">position =</w:t>
+      </w:r>
+      <w:r>
+        <w:rPr>
+          <w:rStyle w:val="NormalTok"/>
+        </w:rPr>
+        <w:t xml:space="preserve"> </w:t>
+      </w:r>
+      <w:r>
+        <w:rPr>
+          <w:rStyle w:val="StringTok"/>
+        </w:rPr>
+        <w:t xml:space="preserve">"jitter"</w:t>
+      </w:r>
+      <w:r>
+        <w:rPr>
+          <w:rStyle w:val="NormalTok"/>
+        </w:rPr>
+        <w:t xml:space="preserve">) </w:t>
+      </w:r>
+      <w:r>
+        <w:rPr>
+          <w:rStyle w:val="SpecialCharTok"/>
+        </w:rPr>
+        <w:t xml:space="preserve">+</w:t>
+      </w:r>
+      <w:r>
+        <w:br/>
+      </w:r>
+      <w:r>
+        <w:rPr>
+          <w:rStyle w:val="NormalTok"/>
+        </w:rPr>
+        <w:t xml:space="preserve">  </w:t>
+      </w:r>
+      <w:r>
+        <w:rPr>
+          <w:rStyle w:val="FunctionTok"/>
+        </w:rPr>
+        <w:t xml:space="preserve">sm_statCorr</w:t>
+      </w:r>
+      <w:r>
+        <w:rPr>
+          <w:rStyle w:val="NormalTok"/>
+        </w:rPr>
+        <w:t xml:space="preserve">(</w:t>
+      </w:r>
+      <w:r>
+        <w:rPr>
+          <w:rStyle w:val="AttributeTok"/>
+        </w:rPr>
+        <w:t xml:space="preserve">corr_method =</w:t>
+      </w:r>
+      <w:r>
+        <w:rPr>
+          <w:rStyle w:val="NormalTok"/>
+        </w:rPr>
+        <w:t xml:space="preserve"> </w:t>
+      </w:r>
+      <w:r>
+        <w:rPr>
+          <w:rStyle w:val="StringTok"/>
+        </w:rPr>
+        <w:t xml:space="preserve">'spearman'</w:t>
+      </w:r>
+      <w:r>
+        <w:rPr>
+          <w:rStyle w:val="NormalTok"/>
+        </w:rPr>
+        <w:t xml:space="preserve">) </w:t>
+      </w:r>
+      <w:r>
+        <w:rPr>
+          <w:rStyle w:val="SpecialCharTok"/>
+        </w:rPr>
+        <w:t xml:space="preserve">+</w:t>
+      </w:r>
+      <w:r>
+        <w:br/>
+      </w:r>
+      <w:r>
+        <w:rPr>
+          <w:rStyle w:val="NormalTok"/>
+        </w:rPr>
+        <w:t xml:space="preserve">  </w:t>
+      </w:r>
+      <w:r>
+        <w:rPr>
+          <w:rStyle w:val="FunctionTok"/>
+        </w:rPr>
+        <w:t xml:space="preserve">theme_minimal</w:t>
+      </w:r>
+      <w:r>
+        <w:rPr>
+          <w:rStyle w:val="NormalTok"/>
+        </w:rPr>
+        <w:t xml:space="preserve">()</w:t>
+      </w:r>
+    </w:p>
+    <w:p>
+      <w:pPr>
+        <w:pStyle w:val="SourceCode"/>
+      </w:pPr>
+      <w:r>
+        <w:rPr>
+          <w:rStyle w:val="VerbatimChar"/>
+        </w:rPr>
+        <w:t xml:space="preserve">`geom_smooth()` using formula = 'y ~ x'</w:t>
+      </w:r>
+    </w:p>
+    <w:p>
+      <w:pPr>
+        <w:pStyle w:val="FirstParagraph"/>
+      </w:pPr>
+      <w:r>
+        <w:drawing>
+          <wp:inline>
+            <wp:extent cx="4620126" cy="3696101"/>
+            <wp:effectExtent b="0" l="0" r="0" t="0"/>
+            <wp:docPr descr="" title="" id="39" name="Picture"/>
+            <a:graphic>
+              <a:graphicData uri="http://schemas.openxmlformats.org/drawingml/2006/picture">
+                <pic:pic>
+                  <pic:nvPicPr>
+                    <pic:cNvPr descr="paghahanda_files/figure-docx/unnamed-chunk-18-1.png" id="40" name="Picture"/>
+                    <pic:cNvPicPr>
+                      <a:picLocks noChangeArrowheads="1" noChangeAspect="1"/>
+                    </pic:cNvPicPr>
+                  </pic:nvPicPr>
+                  <pic:blipFill>
+                    <a:blip r:embed="rId38"/>
+                    <a:stretch>
+                      <a:fillRect/>
+                    </a:stretch>
+                  </pic:blipFill>
+                  <pic:spPr bwMode="auto">
+                    <a:xfrm>
+                      <a:off x="0" y="0"/>
+                      <a:ext cx="4620126" cy="3696101"/>
+                    </a:xfrm>
+                    <a:prstGeom prst="rect">
+                      <a:avLst/>
+                    </a:prstGeom>
+                    <a:noFill/>
+                    <a:ln w="9525">
+                      <a:noFill/>
+                      <a:headEnd/>
+                      <a:tailEnd/>
+                    </a:ln>
+                  </pic:spPr>
+                </pic:pic>
+              </a:graphicData>
+            </a:graphic>
+          </wp:inline>
+        </w:drawing>
+      </w:r>
+    </w:p>
+    <w:bookmarkEnd w:id="41"/>
     <w:sectPr/>
   </w:body>
 </w:document>

--- a/paghahanda.docx
+++ b/paghahanda.docx
@@ -448,6 +448,61 @@
           <w:rStyle w:val="VerbatimChar"/>
         </w:rPr>
         <w:t xml:space="preserve">Updated tutorial for smplot: smin95.github.io/dataviz/</w:t>
+      </w:r>
+    </w:p>
+    <w:p>
+      <w:pPr>
+        <w:pStyle w:val="SourceCode"/>
+      </w:pPr>
+      <w:r>
+        <w:rPr>
+          <w:rStyle w:val="FunctionTok"/>
+        </w:rPr>
+        <w:t xml:space="preserve">library</w:t>
+      </w:r>
+      <w:r>
+        <w:rPr>
+          <w:rStyle w:val="NormalTok"/>
+        </w:rPr>
+        <w:t xml:space="preserve">(apa)</w:t>
+      </w:r>
+    </w:p>
+    <w:p>
+      <w:pPr>
+        <w:pStyle w:val="SourceCode"/>
+      </w:pPr>
+      <w:r>
+        <w:br/>
+      </w:r>
+      <w:r>
+        <w:rPr>
+          <w:rStyle w:val="VerbatimChar"/>
+        </w:rPr>
+        <w:t xml:space="preserve">Attaching package: 'apa'</w:t>
+      </w:r>
+      <w:r>
+        <w:br/>
+      </w:r>
+      <w:r>
+        <w:br/>
+      </w:r>
+      <w:r>
+        <w:rPr>
+          <w:rStyle w:val="VerbatimChar"/>
+        </w:rPr>
+        <w:t xml:space="preserve">The following objects are masked from 'package:rstatix':</w:t>
+      </w:r>
+      <w:r>
+        <w:br/>
+      </w:r>
+      <w:r>
+        <w:br/>
+      </w:r>
+      <w:r>
+        <w:rPr>
+          <w:rStyle w:val="VerbatimChar"/>
+        </w:rPr>
+        <w:t xml:space="preserve">    cohens_d, t_test</w:t>
       </w:r>
     </w:p>
     <w:bookmarkEnd w:id="23"/>
@@ -11547,7 +11602,7 @@
         <w:rPr>
           <w:rStyle w:val="StringTok"/>
         </w:rPr>
-        <w:t xml:space="preserve">"spearman"</w:t>
+        <w:t xml:space="preserve">"kendall"</w:t>
       </w:r>
       <w:r>
         <w:rPr>
@@ -11818,55 +11873,55 @@
                 <w:rFonts w:ascii="Calibri" w:hAnsi="Calibri"/>
                 <w:sz w:val="20"/>
               </w:rPr>
-              <w:t xml:space="default">-0.31</w:t>
-            </w:r>
-          </w:p>
-        </w:tc>
-        <w:tc>
-          <w:tcPr>
-            <w:tcBorders>
-              <w:top w:val="single" w:space="0" w:color="D3D3D3"/>
-              <w:bottom w:val="single" w:space="0" w:color="D3D3D3"/>
-              <w:start w:val="single" w:space="0" w:color="D3D3D3"/>
-              <w:end w:val="single" w:space="0" w:color="D3D3D3"/>
-            </w:tcBorders>
-          </w:tcPr>
-          <w:p>
-            <w:pPr>
-              <w:spacing w:before="0" w:after="60"/>
-              <w:keepNext/>
-              <w:jc w:val="end"/>
-            </w:pPr>
-            <w:r>
-              <w:rPr>
-                <w:rFonts w:ascii="Calibri" w:hAnsi="Calibri"/>
-                <w:sz w:val="20"/>
-              </w:rPr>
-              <w:t xml:space="default">890.4</w:t>
-            </w:r>
-          </w:p>
-        </w:tc>
-        <w:tc>
-          <w:tcPr>
-            <w:tcBorders>
-              <w:top w:val="single" w:space="0" w:color="D3D3D3"/>
-              <w:bottom w:val="single" w:space="0" w:color="D3D3D3"/>
-              <w:start w:val="single" w:space="0" w:color="D3D3D3"/>
-              <w:end w:val="single" w:space="0" w:color="D3D3D3"/>
-            </w:tcBorders>
-          </w:tcPr>
-          <w:p>
-            <w:pPr>
-              <w:spacing w:before="0" w:after="60"/>
-              <w:keepNext/>
-              <w:jc w:val="end"/>
-            </w:pPr>
-            <w:r>
-              <w:rPr>
-                <w:rFonts w:ascii="Calibri" w:hAnsi="Calibri"/>
-                <w:sz w:val="20"/>
-              </w:rPr>
-              <w:t xml:space="default">0.24</w:t>
+              <w:t xml:space="default">-0.26</w:t>
+            </w:r>
+          </w:p>
+        </w:tc>
+        <w:tc>
+          <w:tcPr>
+            <w:tcBorders>
+              <w:top w:val="single" w:space="0" w:color="D3D3D3"/>
+              <w:bottom w:val="single" w:space="0" w:color="D3D3D3"/>
+              <w:start w:val="single" w:space="0" w:color="D3D3D3"/>
+              <w:end w:val="single" w:space="0" w:color="D3D3D3"/>
+            </w:tcBorders>
+          </w:tcPr>
+          <w:p>
+            <w:pPr>
+              <w:spacing w:before="0" w:after="60"/>
+              <w:keepNext/>
+              <w:jc w:val="end"/>
+            </w:pPr>
+            <w:r>
+              <w:rPr>
+                <w:rFonts w:ascii="Calibri" w:hAnsi="Calibri"/>
+                <w:sz w:val="20"/>
+              </w:rPr>
+              <w:t xml:space="default">-1.2</w:t>
+            </w:r>
+          </w:p>
+        </w:tc>
+        <w:tc>
+          <w:tcPr>
+            <w:tcBorders>
+              <w:top w:val="single" w:space="0" w:color="D3D3D3"/>
+              <w:bottom w:val="single" w:space="0" w:color="D3D3D3"/>
+              <w:start w:val="single" w:space="0" w:color="D3D3D3"/>
+              <w:end w:val="single" w:space="0" w:color="D3D3D3"/>
+            </w:tcBorders>
+          </w:tcPr>
+          <w:p>
+            <w:pPr>
+              <w:spacing w:before="0" w:after="60"/>
+              <w:keepNext/>
+              <w:jc w:val="end"/>
+            </w:pPr>
+            <w:r>
+              <w:rPr>
+                <w:rFonts w:ascii="Calibri" w:hAnsi="Calibri"/>
+                <w:sz w:val="20"/>
+              </w:rPr>
+              <w:t xml:space="default">0.23</w:t>
             </w:r>
           </w:p>
         </w:tc>
@@ -11890,7 +11945,7 @@
                 <w:rFonts w:ascii="Calibri" w:hAnsi="Calibri"/>
                 <w:sz w:val="20"/>
               </w:rPr>
-              <w:t xml:space="default">Spearman's rank correlation rho</w:t>
+              <w:t xml:space="default">Kendall's rank correlation tau</w:t>
             </w:r>
           </w:p>
         </w:tc>
@@ -11926,6 +11981,121 @@
       </w:pPr>
       <w:r>
         <w:rPr>
+          <w:rStyle w:val="FunctionTok"/>
+        </w:rPr>
+        <w:t xml:space="preserve">cor_apa</w:t>
+      </w:r>
+      <w:r>
+        <w:rPr>
+          <w:rStyle w:val="NormalTok"/>
+        </w:rPr>
+        <w:t xml:space="preserve">(</w:t>
+      </w:r>
+      <w:r>
+        <w:rPr>
+          <w:rStyle w:val="FunctionTok"/>
+        </w:rPr>
+        <w:t xml:space="preserve">cor.test</w:t>
+      </w:r>
+      <w:r>
+        <w:rPr>
+          <w:rStyle w:val="NormalTok"/>
+        </w:rPr>
+        <w:t xml:space="preserve">(hansul1</w:t>
+      </w:r>
+      <w:r>
+        <w:rPr>
+          <w:rStyle w:val="SpecialCharTok"/>
+        </w:rPr>
+        <w:t xml:space="preserve">$</w:t>
+      </w:r>
+      <w:r>
+        <w:rPr>
+          <w:rStyle w:val="NormalTok"/>
+        </w:rPr>
+        <w:t xml:space="preserve">h_mean, hansul1</w:t>
+      </w:r>
+      <w:r>
+        <w:rPr>
+          <w:rStyle w:val="SpecialCharTok"/>
+        </w:rPr>
+        <w:t xml:space="preserve">$</w:t>
+      </w:r>
+      <w:r>
+        <w:rPr>
+          <w:rStyle w:val="NormalTok"/>
+        </w:rPr>
+        <w:t xml:space="preserve">grado,</w:t>
+      </w:r>
+      <w:r>
+        <w:br/>
+      </w:r>
+      <w:r>
+        <w:rPr>
+          <w:rStyle w:val="NormalTok"/>
+        </w:rPr>
+        <w:t xml:space="preserve">                </w:t>
+      </w:r>
+      <w:r>
+        <w:rPr>
+          <w:rStyle w:val="AttributeTok"/>
+        </w:rPr>
+        <w:t xml:space="preserve">method =</w:t>
+      </w:r>
+      <w:r>
+        <w:rPr>
+          <w:rStyle w:val="NormalTok"/>
+        </w:rPr>
+        <w:t xml:space="preserve"> </w:t>
+      </w:r>
+      <w:r>
+        <w:rPr>
+          <w:rStyle w:val="StringTok"/>
+        </w:rPr>
+        <w:t xml:space="preserve">"kendall"</w:t>
+      </w:r>
+      <w:r>
+        <w:rPr>
+          <w:rStyle w:val="NormalTok"/>
+        </w:rPr>
+        <w:t xml:space="preserve">, </w:t>
+      </w:r>
+      <w:r>
+        <w:rPr>
+          <w:rStyle w:val="AttributeTok"/>
+        </w:rPr>
+        <w:t xml:space="preserve">exact=</w:t>
+      </w:r>
+      <w:r>
+        <w:rPr>
+          <w:rStyle w:val="ConstantTok"/>
+        </w:rPr>
+        <w:t xml:space="preserve">FALSE</w:t>
+      </w:r>
+      <w:r>
+        <w:rPr>
+          <w:rStyle w:val="NormalTok"/>
+        </w:rPr>
+        <w:t xml:space="preserve">))</w:t>
+      </w:r>
+    </w:p>
+    <w:p>
+      <w:pPr>
+        <w:pStyle w:val="SourceCode"/>
+      </w:pPr>
+      <w:r>
+        <w:rPr>
+          <w:rStyle w:val="VerbatimChar"/>
+        </w:rPr>
+        <w:t xml:space="preserve">r_tau = -.26, p = .232</w:t>
+      </w:r>
+    </w:p>
+    <w:p>
+      <w:pPr>
+        <w:pStyle w:val="SourceCode"/>
+      </w:pPr>
+      <w:r>
+        <w:rPr>
           <w:rStyle w:val="NormalTok"/>
         </w:rPr>
         <w:t xml:space="preserve">hansul1 </w:t>
@@ -12120,7 +12290,7 @@
         <w:rPr>
           <w:rStyle w:val="StringTok"/>
         </w:rPr>
-        <w:t xml:space="preserve">'spearman'</w:t>
+        <w:t xml:space="preserve">'kendall'</w:t>
       </w:r>
       <w:r>
         <w:rPr>
@@ -12181,7 +12351,7 @@
               <a:graphicData uri="http://schemas.openxmlformats.org/drawingml/2006/picture">
                 <pic:pic>
                   <pic:nvPicPr>
-                    <pic:cNvPr descr="paghahanda_files/figure-docx/unnamed-chunk-16-1.png" id="36" name="Picture"/>
+                    <pic:cNvPr descr="paghahanda_files/figure-docx/unnamed-chunk-17-1.png" id="36" name="Picture"/>
                     <pic:cNvPicPr>
                       <a:picLocks noChangeArrowheads="1" noChangeAspect="1"/>
                     </pic:cNvPicPr>
@@ -12307,7 +12477,7 @@
         <w:rPr>
           <w:rStyle w:val="StringTok"/>
         </w:rPr>
-        <w:t xml:space="preserve">"spearman"</w:t>
+        <w:t xml:space="preserve">"kendall"</w:t>
       </w:r>
       <w:r>
         <w:rPr>
@@ -12578,55 +12748,55 @@
                 <w:rFonts w:ascii="Calibri" w:hAnsi="Calibri"/>
                 <w:sz w:val="20"/>
               </w:rPr>
-              <w:t xml:space="default">0.02</w:t>
-            </w:r>
-          </w:p>
-        </w:tc>
-        <w:tc>
-          <w:tcPr>
-            <w:tcBorders>
-              <w:top w:val="single" w:space="0" w:color="D3D3D3"/>
-              <w:bottom w:val="single" w:space="0" w:color="D3D3D3"/>
-              <w:start w:val="single" w:space="0" w:color="D3D3D3"/>
-              <w:end w:val="single" w:space="0" w:color="D3D3D3"/>
-            </w:tcBorders>
-          </w:tcPr>
-          <w:p>
-            <w:pPr>
-              <w:spacing w:before="0" w:after="60"/>
-              <w:keepNext/>
-              <w:jc w:val="end"/>
-            </w:pPr>
-            <w:r>
-              <w:rPr>
-                <w:rFonts w:ascii="Calibri" w:hAnsi="Calibri"/>
-                <w:sz w:val="20"/>
-              </w:rPr>
-              <w:t xml:space="default">669.53</w:t>
-            </w:r>
-          </w:p>
-        </w:tc>
-        <w:tc>
-          <w:tcPr>
-            <w:tcBorders>
-              <w:top w:val="single" w:space="0" w:color="D3D3D3"/>
-              <w:bottom w:val="single" w:space="0" w:color="D3D3D3"/>
-              <w:start w:val="single" w:space="0" w:color="D3D3D3"/>
-              <w:end w:val="single" w:space="0" w:color="D3D3D3"/>
-            </w:tcBorders>
-          </w:tcPr>
-          <w:p>
-            <w:pPr>
-              <w:spacing w:before="0" w:after="60"/>
-              <w:keepNext/>
-              <w:jc w:val="end"/>
-            </w:pPr>
-            <w:r>
-              <w:rPr>
-                <w:rFonts w:ascii="Calibri" w:hAnsi="Calibri"/>
-                <w:sz w:val="20"/>
-              </w:rPr>
-              <w:t xml:space="default">0.95</w:t>
+              <w:t xml:space="default">0.01</w:t>
+            </w:r>
+          </w:p>
+        </w:tc>
+        <w:tc>
+          <w:tcPr>
+            <w:tcBorders>
+              <w:top w:val="single" w:space="0" w:color="D3D3D3"/>
+              <w:bottom w:val="single" w:space="0" w:color="D3D3D3"/>
+              <w:start w:val="single" w:space="0" w:color="D3D3D3"/>
+              <w:end w:val="single" w:space="0" w:color="D3D3D3"/>
+            </w:tcBorders>
+          </w:tcPr>
+          <w:p>
+            <w:pPr>
+              <w:spacing w:before="0" w:after="60"/>
+              <w:keepNext/>
+              <w:jc w:val="end"/>
+            </w:pPr>
+            <w:r>
+              <w:rPr>
+                <w:rFonts w:ascii="Calibri" w:hAnsi="Calibri"/>
+                <w:sz w:val="20"/>
+              </w:rPr>
+              <w:t xml:space="default">0.05</w:t>
+            </w:r>
+          </w:p>
+        </w:tc>
+        <w:tc>
+          <w:tcPr>
+            <w:tcBorders>
+              <w:top w:val="single" w:space="0" w:color="D3D3D3"/>
+              <w:bottom w:val="single" w:space="0" w:color="D3D3D3"/>
+              <w:start w:val="single" w:space="0" w:color="D3D3D3"/>
+              <w:end w:val="single" w:space="0" w:color="D3D3D3"/>
+            </w:tcBorders>
+          </w:tcPr>
+          <w:p>
+            <w:pPr>
+              <w:spacing w:before="0" w:after="60"/>
+              <w:keepNext/>
+              <w:jc w:val="end"/>
+            </w:pPr>
+            <w:r>
+              <w:rPr>
+                <w:rFonts w:ascii="Calibri" w:hAnsi="Calibri"/>
+                <w:sz w:val="20"/>
+              </w:rPr>
+              <w:t xml:space="default">0.96</w:t>
             </w:r>
           </w:p>
         </w:tc>
@@ -12650,7 +12820,7 @@
                 <w:rFonts w:ascii="Calibri" w:hAnsi="Calibri"/>
                 <w:sz w:val="20"/>
               </w:rPr>
-              <w:t xml:space="default">Spearman's rank correlation rho</w:t>
+              <w:t xml:space="default">Kendall's rank correlation tau</w:t>
             </w:r>
           </w:p>
         </w:tc>
@@ -12880,7 +13050,7 @@
         <w:rPr>
           <w:rStyle w:val="StringTok"/>
         </w:rPr>
-        <w:t xml:space="preserve">'spearman'</w:t>
+        <w:t xml:space="preserve">'kendall'</w:t>
       </w:r>
       <w:r>
         <w:rPr>
@@ -12941,7 +13111,7 @@
               <a:graphicData uri="http://schemas.openxmlformats.org/drawingml/2006/picture">
                 <pic:pic>
                   <pic:nvPicPr>
-                    <pic:cNvPr descr="paghahanda_files/figure-docx/unnamed-chunk-18-1.png" id="40" name="Picture"/>
+                    <pic:cNvPr descr="paghahanda_files/figure-docx/unnamed-chunk-19-1.png" id="40" name="Picture"/>
                     <pic:cNvPicPr>
                       <a:picLocks noChangeArrowheads="1" noChangeAspect="1"/>
                     </pic:cNvPicPr>
